--- a/Allen/php/phpmail/php電子郵件處理.docx
+++ b/Allen/php/phpmail/php電子郵件處理.docx
@@ -132,7 +132,23 @@
           <w:rFonts w:ascii="標楷體" w:eastAsia="標楷體" w:hAnsi="標楷體" w:hint="eastAsia"/>
           <w:szCs w:val="24"/>
         </w:rPr>
-        <w:t>(PEAR是PHP的延伸函式庫)</w:t>
+        <w:t>(PEAR是PHP的延伸</w:t>
+      </w:r>
+      <w:proofErr w:type="gramStart"/>
+      <w:r>
+        <w:rPr>
+          <w:rFonts w:ascii="標楷體" w:eastAsia="標楷體" w:hAnsi="標楷體" w:hint="eastAsia"/>
+          <w:szCs w:val="24"/>
+        </w:rPr>
+        <w:t>函式庫</w:t>
+      </w:r>
+      <w:proofErr w:type="gramEnd"/>
+      <w:r>
+        <w:rPr>
+          <w:rFonts w:ascii="標楷體" w:eastAsia="標楷體" w:hAnsi="標楷體" w:hint="eastAsia"/>
+          <w:szCs w:val="24"/>
+        </w:rPr>
+        <w:t>)</w:t>
       </w:r>
     </w:p>
     <w:p>
@@ -283,7 +299,39 @@
           <w:rFonts w:ascii="標楷體" w:eastAsia="標楷體" w:hAnsi="標楷體" w:hint="eastAsia"/>
           <w:szCs w:val="24"/>
         </w:rPr>
-        <w:t>該smtp的伺服器，例如中華電信的smtp伺服器為</w:t>
+        <w:t>該</w:t>
+      </w:r>
+      <w:proofErr w:type="spellStart"/>
+      <w:r>
+        <w:rPr>
+          <w:rFonts w:ascii="標楷體" w:eastAsia="標楷體" w:hAnsi="標楷體" w:hint="eastAsia"/>
+          <w:szCs w:val="24"/>
+        </w:rPr>
+        <w:t>smtp</w:t>
+      </w:r>
+      <w:proofErr w:type="spellEnd"/>
+      <w:r>
+        <w:rPr>
+          <w:rFonts w:ascii="標楷體" w:eastAsia="標楷體" w:hAnsi="標楷體" w:hint="eastAsia"/>
+          <w:szCs w:val="24"/>
+        </w:rPr>
+        <w:t>的伺服器，例如中華電信的</w:t>
+      </w:r>
+      <w:proofErr w:type="spellStart"/>
+      <w:r>
+        <w:rPr>
+          <w:rFonts w:ascii="標楷體" w:eastAsia="標楷體" w:hAnsi="標楷體" w:hint="eastAsia"/>
+          <w:szCs w:val="24"/>
+        </w:rPr>
+        <w:t>smtp</w:t>
+      </w:r>
+      <w:proofErr w:type="spellEnd"/>
+      <w:r>
+        <w:rPr>
+          <w:rFonts w:ascii="標楷體" w:eastAsia="標楷體" w:hAnsi="標楷體" w:hint="eastAsia"/>
+          <w:szCs w:val="24"/>
+        </w:rPr>
+        <w:t>伺服器為</w:t>
       </w:r>
       <w:r>
         <w:rPr>
@@ -310,6 +358,7 @@
           <w:szCs w:val="24"/>
         </w:rPr>
       </w:pPr>
+      <w:proofErr w:type="spellStart"/>
       <w:r>
         <w:rPr>
           <w:rFonts w:ascii="標楷體" w:eastAsia="標楷體" w:hAnsi="標楷體" w:hint="eastAsia"/>
@@ -323,7 +372,15 @@
           <w:rFonts w:ascii="標楷體" w:eastAsia="標楷體" w:hAnsi="標楷體" w:hint="eastAsia"/>
           <w:szCs w:val="24"/>
         </w:rPr>
-        <w:t>:SMTP伺服器的Port,25為預設。</w:t>
+        <w:t>:SMTP</w:t>
+      </w:r>
+      <w:proofErr w:type="spellEnd"/>
+      <w:r>
+        <w:rPr>
+          <w:rFonts w:ascii="標楷體" w:eastAsia="標楷體" w:hAnsi="標楷體" w:hint="eastAsia"/>
+          <w:szCs w:val="24"/>
+        </w:rPr>
+        <w:t>伺服器的Port,25為預設。</w:t>
       </w:r>
     </w:p>
     <w:p>
@@ -1335,6 +1392,7 @@
       <w:pPr>
         <w:snapToGrid w:val="0"/>
         <w:spacing w:beforeLines="50" w:before="180"/>
+        <w:ind w:firstLine="480"/>
         <w:rPr>
           <w:rFonts w:ascii="標楷體" w:eastAsia="標楷體" w:hAnsi="標楷體"/>
           <w:szCs w:val="24"/>
@@ -1352,7 +1410,39 @@
           <w:rFonts w:ascii="標楷體" w:eastAsia="標楷體" w:hAnsi="標楷體" w:hint="eastAsia"/>
           <w:szCs w:val="24"/>
         </w:rPr>
-        <w:t>代表多種MIME類型文件組合，boundary指定一個字串，用來標示每個文件的開始位置，此字串必須是獨一獨二，如果文件內有與boundary相同的字串，解析器將會錯誤判斷文件位置</w:t>
+        <w:t>代表多種MIME類型文件組合，boundary指定一個字串，用來標示每</w:t>
+      </w:r>
+      <w:proofErr w:type="gramStart"/>
+      <w:r>
+        <w:rPr>
+          <w:rFonts w:ascii="標楷體" w:eastAsia="標楷體" w:hAnsi="標楷體" w:hint="eastAsia"/>
+          <w:szCs w:val="24"/>
+        </w:rPr>
+        <w:t>個</w:t>
+      </w:r>
+      <w:proofErr w:type="gramEnd"/>
+      <w:r>
+        <w:rPr>
+          <w:rFonts w:ascii="標楷體" w:eastAsia="標楷體" w:hAnsi="標楷體" w:hint="eastAsia"/>
+          <w:szCs w:val="24"/>
+        </w:rPr>
+        <w:t>文件的開始位置，此字串必須是獨</w:t>
+      </w:r>
+      <w:proofErr w:type="gramStart"/>
+      <w:r>
+        <w:rPr>
+          <w:rFonts w:ascii="標楷體" w:eastAsia="標楷體" w:hAnsi="標楷體" w:hint="eastAsia"/>
+          <w:szCs w:val="24"/>
+        </w:rPr>
+        <w:t>一</w:t>
+      </w:r>
+      <w:proofErr w:type="gramEnd"/>
+      <w:r>
+        <w:rPr>
+          <w:rFonts w:ascii="標楷體" w:eastAsia="標楷體" w:hAnsi="標楷體" w:hint="eastAsia"/>
+          <w:szCs w:val="24"/>
+        </w:rPr>
+        <w:t>獨二，如果文件內有與boundary相同的字串，解析器將會錯誤判斷文件位置</w:t>
       </w:r>
       <w:r>
         <w:rPr>
@@ -1378,6 +1468,7 @@
         </w:rPr>
         <w:t>郵件最後使用</w:t>
       </w:r>
+      <w:proofErr w:type="gramStart"/>
       <w:r>
         <w:rPr>
           <w:rFonts w:ascii="標楷體" w:eastAsia="標楷體" w:hAnsi="標楷體"/>
@@ -1385,6 +1476,8 @@
         </w:rPr>
         <w:t>—</w:t>
       </w:r>
+      <w:proofErr w:type="spellStart"/>
+      <w:proofErr w:type="gramEnd"/>
       <w:r>
         <w:rPr>
           <w:rFonts w:ascii="標楷體" w:eastAsia="標楷體" w:hAnsi="標楷體" w:hint="eastAsia"/>
@@ -1392,6 +1485,8 @@
         </w:rPr>
         <w:t>xxxxxx</w:t>
       </w:r>
+      <w:proofErr w:type="spellEnd"/>
+      <w:proofErr w:type="gramStart"/>
       <w:r>
         <w:rPr>
           <w:rFonts w:ascii="標楷體" w:eastAsia="標楷體" w:hAnsi="標楷體"/>
@@ -1399,6 +1494,7 @@
         </w:rPr>
         <w:t>—</w:t>
       </w:r>
+      <w:proofErr w:type="gramEnd"/>
       <w:r>
         <w:rPr>
           <w:rFonts w:ascii="標楷體" w:eastAsia="標楷體" w:hAnsi="標楷體" w:hint="eastAsia"/>
@@ -1421,12 +1517,15 @@
       <w:pPr>
         <w:snapToGrid w:val="0"/>
         <w:spacing w:beforeLines="50" w:before="180"/>
+        <w:ind w:firstLine="480"/>
         <w:rPr>
           <w:rFonts w:ascii="標楷體" w:eastAsia="標楷體" w:hAnsi="標楷體"/>
           <w:sz w:val="28"/>
           <w:szCs w:val="28"/>
         </w:rPr>
       </w:pPr>
+      <w:bookmarkStart w:id="0" w:name="_GoBack"/>
+      <w:bookmarkEnd w:id="0"/>
       <w:r>
         <w:rPr>
           <w:rFonts w:ascii="標楷體" w:eastAsia="標楷體" w:hAnsi="標楷體"/>
@@ -1468,7 +1567,39 @@
           <w:rFonts w:ascii="標楷體" w:eastAsia="標楷體" w:hAnsi="標楷體" w:hint="eastAsia"/>
           <w:szCs w:val="24"/>
         </w:rPr>
-        <w:t>在mail.php、pearmail.php有實作範</w:t>
+        <w:t>在</w:t>
+      </w:r>
+      <w:proofErr w:type="spellStart"/>
+      <w:r>
+        <w:rPr>
+          <w:rFonts w:ascii="標楷體" w:eastAsia="標楷體" w:hAnsi="標楷體" w:hint="eastAsia"/>
+          <w:szCs w:val="24"/>
+        </w:rPr>
+        <w:t>mail.php</w:t>
+      </w:r>
+      <w:proofErr w:type="spellEnd"/>
+      <w:r>
+        <w:rPr>
+          <w:rFonts w:ascii="標楷體" w:eastAsia="標楷體" w:hAnsi="標楷體" w:hint="eastAsia"/>
+          <w:szCs w:val="24"/>
+        </w:rPr>
+        <w:t>、</w:t>
+      </w:r>
+      <w:proofErr w:type="spellStart"/>
+      <w:r>
+        <w:rPr>
+          <w:rFonts w:ascii="標楷體" w:eastAsia="標楷體" w:hAnsi="標楷體" w:hint="eastAsia"/>
+          <w:szCs w:val="24"/>
+        </w:rPr>
+        <w:t>pearmail.php</w:t>
+      </w:r>
+      <w:proofErr w:type="spellEnd"/>
+      <w:r>
+        <w:rPr>
+          <w:rFonts w:ascii="標楷體" w:eastAsia="標楷體" w:hAnsi="標楷體" w:hint="eastAsia"/>
+          <w:szCs w:val="24"/>
+        </w:rPr>
+        <w:t>有實作範</w:t>
       </w:r>
       <w:r>
         <w:rPr>
@@ -1621,8 +1752,6 @@
         </w:rPr>
         <w:t>)</w:t>
       </w:r>
-      <w:bookmarkStart w:id="0" w:name="_GoBack"/>
-      <w:bookmarkEnd w:id="0"/>
     </w:p>
     <w:p>
       <w:pPr>
@@ -1677,30 +1806,54 @@
         </w:rPr>
         <w:t>收集了有關</w:t>
       </w:r>
-      <w:hyperlink r:id="rId12" w:tooltip="網際網路" w:history="1">
-        <w:r>
-          <w:rPr>
-            <w:rStyle w:val="a7"/>
-            <w:rFonts w:ascii="標楷體" w:eastAsia="標楷體" w:hAnsi="標楷體" w:cs="Arial"/>
-            <w:color w:val="000000" w:themeColor="text1"/>
-            <w:sz w:val="20"/>
-            <w:szCs w:val="20"/>
-            <w:shd w:val="clear" w:color="auto" w:fill="FFFFFF"/>
-          </w:rPr>
-          <w:t>網際網路</w:t>
-        </w:r>
-      </w:hyperlink>
-      <w:r>
-        <w:rPr>
+      <w:r>
+        <w:fldChar w:fldCharType="begin"/>
+      </w:r>
+      <w:r>
+        <w:instrText xml:space="preserve"> HYPERLINK "https://zh.wikipedia.org/wiki/%E7%B6%B2%E9%9A%9B%E7%B6%B2%E8%B7%AF" \o "</w:instrText>
+      </w:r>
+      <w:r>
+        <w:instrText>網際網路</w:instrText>
+      </w:r>
+      <w:r>
+        <w:instrText xml:space="preserve">" </w:instrText>
+      </w:r>
+      <w:r>
+        <w:fldChar w:fldCharType="separate"/>
+      </w:r>
+      <w:r>
+        <w:rPr>
+          <w:rStyle w:val="a7"/>
           <w:rFonts w:ascii="標楷體" w:eastAsia="標楷體" w:hAnsi="標楷體" w:cs="Arial"/>
           <w:color w:val="000000" w:themeColor="text1"/>
           <w:sz w:val="20"/>
           <w:szCs w:val="20"/>
           <w:shd w:val="clear" w:color="auto" w:fill="FFFFFF"/>
         </w:rPr>
+        <w:t>網際網路</w:t>
+      </w:r>
+      <w:r>
+        <w:rPr>
+          <w:rStyle w:val="a7"/>
+          <w:rFonts w:ascii="標楷體" w:eastAsia="標楷體" w:hAnsi="標楷體" w:cs="Arial"/>
+          <w:color w:val="000000" w:themeColor="text1"/>
+          <w:sz w:val="20"/>
+          <w:szCs w:val="20"/>
+          <w:shd w:val="clear" w:color="auto" w:fill="FFFFFF"/>
+        </w:rPr>
+        <w:fldChar w:fldCharType="end"/>
+      </w:r>
+      <w:r>
+        <w:rPr>
+          <w:rFonts w:ascii="標楷體" w:eastAsia="標楷體" w:hAnsi="標楷體" w:cs="Arial"/>
+          <w:color w:val="000000" w:themeColor="text1"/>
+          <w:sz w:val="20"/>
+          <w:szCs w:val="20"/>
+          <w:shd w:val="clear" w:color="auto" w:fill="FFFFFF"/>
+        </w:rPr>
         <w:t>相關資訊，以及</w:t>
       </w:r>
-      <w:hyperlink r:id="rId13" w:tooltip="UNIX" w:history="1">
+      <w:hyperlink r:id="rId12" w:tooltip="UNIX" w:history="1">
         <w:r>
           <w:rPr>
             <w:rStyle w:val="a7"/>
@@ -1723,19 +1876,43 @@
         </w:rPr>
         <w:t>和網際網路</w:t>
       </w:r>
-      <w:hyperlink r:id="rId14" w:tooltip="社群" w:history="1">
-        <w:r>
-          <w:rPr>
-            <w:rStyle w:val="a7"/>
-            <w:rFonts w:ascii="標楷體" w:eastAsia="標楷體" w:hAnsi="標楷體" w:cs="Arial"/>
-            <w:color w:val="000000" w:themeColor="text1"/>
-            <w:sz w:val="20"/>
-            <w:szCs w:val="20"/>
-            <w:shd w:val="clear" w:color="auto" w:fill="FFFFFF"/>
-          </w:rPr>
-          <w:t>社群</w:t>
-        </w:r>
-      </w:hyperlink>
+      <w:r>
+        <w:fldChar w:fldCharType="begin"/>
+      </w:r>
+      <w:r>
+        <w:instrText xml:space="preserve"> HYPERLINK "https://zh.wikipedia.org/wiki/%E7%A4%BE%E7%BE%A4" \o "</w:instrText>
+      </w:r>
+      <w:r>
+        <w:instrText>社群</w:instrText>
+      </w:r>
+      <w:r>
+        <w:instrText xml:space="preserve">" </w:instrText>
+      </w:r>
+      <w:r>
+        <w:fldChar w:fldCharType="separate"/>
+      </w:r>
+      <w:r>
+        <w:rPr>
+          <w:rStyle w:val="a7"/>
+          <w:rFonts w:ascii="標楷體" w:eastAsia="標楷體" w:hAnsi="標楷體" w:cs="Arial"/>
+          <w:color w:val="000000" w:themeColor="text1"/>
+          <w:sz w:val="20"/>
+          <w:szCs w:val="20"/>
+          <w:shd w:val="clear" w:color="auto" w:fill="FFFFFF"/>
+        </w:rPr>
+        <w:t>社群</w:t>
+      </w:r>
+      <w:r>
+        <w:rPr>
+          <w:rStyle w:val="a7"/>
+          <w:rFonts w:ascii="標楷體" w:eastAsia="標楷體" w:hAnsi="標楷體" w:cs="Arial"/>
+          <w:color w:val="000000" w:themeColor="text1"/>
+          <w:sz w:val="20"/>
+          <w:szCs w:val="20"/>
+          <w:shd w:val="clear" w:color="auto" w:fill="FFFFFF"/>
+        </w:rPr>
+        <w:fldChar w:fldCharType="end"/>
+      </w:r>
       <w:r>
         <w:rPr>
           <w:rFonts w:ascii="標楷體" w:eastAsia="標楷體" w:hAnsi="標楷體" w:cs="Arial"/>
@@ -1803,7 +1980,7 @@
                     </pic:cNvPicPr>
                   </pic:nvPicPr>
                   <pic:blipFill>
-                    <a:blip r:embed="rId15">
+                    <a:blip r:embed="rId13">
                       <a:extLst>
                         <a:ext uri="{28A0092B-C50C-407E-A947-70E740481C1C}">
                           <a14:useLocalDpi xmlns:a14="http://schemas.microsoft.com/office/drawing/2010/main" val="0"/>
@@ -2171,7 +2348,23 @@
           <w:rFonts w:ascii="標楷體" w:eastAsia="標楷體" w:hAnsi="標楷體"/>
           <w:szCs w:val="24"/>
         </w:rPr>
-        <w:t>有些網路傳輸協定, 只允許以ASCII當做內文, 來傳遞資料. 如果你有個檔案, 比如說美女照片, 想要用電子郵件寄給別人, 那就是走SMTP協定, 此協定只能用ASCII來傳遞, 所以必須先將該照片的位元組, 例如010101010100101010101....編碼成純文字, 變成:AAaGBdGHE130.....這是舉例. 才能用SMTP傳出去</w:t>
+        <w:t>有些網路傳輸協定, 只允許以ASCII</w:t>
+      </w:r>
+      <w:proofErr w:type="gramStart"/>
+      <w:r>
+        <w:rPr>
+          <w:rFonts w:ascii="標楷體" w:eastAsia="標楷體" w:hAnsi="標楷體"/>
+          <w:szCs w:val="24"/>
+        </w:rPr>
+        <w:t>當做</w:t>
+      </w:r>
+      <w:proofErr w:type="gramEnd"/>
+      <w:r>
+        <w:rPr>
+          <w:rFonts w:ascii="標楷體" w:eastAsia="標楷體" w:hAnsi="標楷體"/>
+          <w:szCs w:val="24"/>
+        </w:rPr>
+        <w:t>內文, 來傳遞資料. 如果你有個檔案, 比如說美女照片, 想要用電子郵件寄給別人, 那就是走SMTP協定, 此協定只能用ASCII來傳遞, 所以必須先將該照片的位元組, 例如010101010100101010101....編碼成純文字, 變成:AAaGBdGHE130.....這是舉例. 才能用SMTP傳出去</w:t>
       </w:r>
       <w:r>
         <w:rPr>
@@ -2217,6 +2410,7 @@
         </w:rPr>
         <w:t>標準</w:t>
       </w:r>
+      <w:proofErr w:type="gramStart"/>
       <w:r>
         <w:rPr>
           <w:rFonts w:ascii="標楷體" w:eastAsia="標楷體" w:hAnsi="標楷體"/>
@@ -2224,6 +2418,7 @@
         </w:rPr>
         <w:t>—</w:t>
       </w:r>
+      <w:proofErr w:type="gramEnd"/>
       <w:r>
         <w:rPr>
           <w:rFonts w:ascii="標楷體" w:eastAsia="標楷體" w:hAnsi="標楷體" w:hint="eastAsia"/>
@@ -2236,7 +2431,23 @@
           <w:rFonts w:ascii="標楷體" w:eastAsia="標楷體" w:hAnsi="標楷體"/>
           <w:szCs w:val="24"/>
         </w:rPr>
-        <w:t>(smtp)在rfc821中规定了</w:t>
+        <w:t>(</w:t>
+      </w:r>
+      <w:proofErr w:type="spellStart"/>
+      <w:r>
+        <w:rPr>
+          <w:rFonts w:ascii="標楷體" w:eastAsia="標楷體" w:hAnsi="標楷體"/>
+          <w:szCs w:val="24"/>
+        </w:rPr>
+        <w:t>smtp</w:t>
+      </w:r>
+      <w:proofErr w:type="spellEnd"/>
+      <w:r>
+        <w:rPr>
+          <w:rFonts w:ascii="標楷體" w:eastAsia="標楷體" w:hAnsi="標楷體"/>
+          <w:szCs w:val="24"/>
+        </w:rPr>
+        <w:t>)在rfc821中规定了</w:t>
       </w:r>
       <w:r>
         <w:rPr>
@@ -2337,6 +2548,7 @@
         </w:rPr>
         <w:t>us-</w:t>
       </w:r>
+      <w:proofErr w:type="spellStart"/>
       <w:r>
         <w:rPr>
           <w:rFonts w:ascii="標楷體" w:eastAsia="標楷體" w:hAnsi="標楷體"/>
@@ -2344,6 +2556,7 @@
         </w:rPr>
         <w:t>ascii</w:t>
       </w:r>
+      <w:proofErr w:type="spellEnd"/>
       <w:r>
         <w:rPr>
           <w:rFonts w:ascii="標楷體" w:eastAsia="標楷體" w:hAnsi="標楷體" w:hint="eastAsia"/>
@@ -2413,7 +2626,23 @@
           <w:rFonts w:ascii="標楷體" w:eastAsia="標楷體" w:hAnsi="標楷體"/>
           <w:szCs w:val="24"/>
         </w:rPr>
-        <w:t>1000的字符。</w:t>
+        <w:t>1000</w:t>
+      </w:r>
+      <w:proofErr w:type="gramStart"/>
+      <w:r>
+        <w:rPr>
+          <w:rFonts w:ascii="標楷體" w:eastAsia="標楷體" w:hAnsi="標楷體"/>
+          <w:szCs w:val="24"/>
+        </w:rPr>
+        <w:t>的字符</w:t>
+      </w:r>
+      <w:proofErr w:type="gramEnd"/>
+      <w:r>
+        <w:rPr>
+          <w:rFonts w:ascii="標楷體" w:eastAsia="標楷體" w:hAnsi="標楷體"/>
+          <w:szCs w:val="24"/>
+        </w:rPr>
+        <w:t>。</w:t>
       </w:r>
     </w:p>
     <w:p>
@@ -2455,12 +2684,21 @@
         </w:rPr>
         <w:t>過</w:t>
       </w:r>
-      <w:r>
-        <w:rPr>
-          <w:rFonts w:ascii="標楷體" w:eastAsia="標楷體" w:hAnsi="標楷體"/>
-          <w:szCs w:val="24"/>
-        </w:rPr>
-        <w:t>smtp用e-mail</w:t>
+      <w:proofErr w:type="spellStart"/>
+      <w:r>
+        <w:rPr>
+          <w:rFonts w:ascii="標楷體" w:eastAsia="標楷體" w:hAnsi="標楷體"/>
+          <w:szCs w:val="24"/>
+        </w:rPr>
+        <w:t>smtp</w:t>
+      </w:r>
+      <w:proofErr w:type="spellEnd"/>
+      <w:r>
+        <w:rPr>
+          <w:rFonts w:ascii="標楷體" w:eastAsia="標楷體" w:hAnsi="標楷體"/>
+          <w:szCs w:val="24"/>
+        </w:rPr>
+        <w:t>用e-mail</w:t>
       </w:r>
       <w:r>
         <w:rPr>
@@ -2541,18 +2779,163 @@
           <w:rFonts w:ascii="標楷體" w:eastAsia="標楷體" w:hAnsi="標楷體"/>
           <w:szCs w:val="24"/>
         </w:rPr>
-        <w:t>Base64是網絡上最常見的用於傳輸8Bit字節代碼的編碼方式之一。Base64 主要不是加密，它主要的用途是把一些二進制數轉成普通字符用於網絡傳輸。由於一些二進製字符在傳輸協議中屬於控製字符，不能直接傳送需要轉換一下。Base64編碼就是把二進製字節序列轉化為ASCII字符序列。一般增加1/3長度，而且也是不可讀的。</w:t>
-      </w:r>
-    </w:p>
-    <w:p>
-      <w:pPr>
-        <w:snapToGrid w:val="0"/>
-        <w:spacing w:beforeLines="50" w:before="180"/>
-        <w:rPr>
-          <w:rFonts w:ascii="標楷體" w:eastAsia="標楷體" w:hAnsi="標楷體"/>
-          <w:szCs w:val="24"/>
-        </w:rPr>
-      </w:pPr>
+        <w:t>Base64是網絡上最常見的用於傳輸8Bit</w:t>
+      </w:r>
+      <w:proofErr w:type="gramStart"/>
+      <w:r>
+        <w:rPr>
+          <w:rFonts w:ascii="標楷體" w:eastAsia="標楷體" w:hAnsi="標楷體"/>
+          <w:szCs w:val="24"/>
+        </w:rPr>
+        <w:t>字節代碼</w:t>
+      </w:r>
+      <w:proofErr w:type="gramEnd"/>
+      <w:r>
+        <w:rPr>
+          <w:rFonts w:ascii="標楷體" w:eastAsia="標楷體" w:hAnsi="標楷體"/>
+          <w:szCs w:val="24"/>
+        </w:rPr>
+        <w:t>的編碼方式之</w:t>
+      </w:r>
+      <w:proofErr w:type="gramStart"/>
+      <w:r>
+        <w:rPr>
+          <w:rFonts w:ascii="標楷體" w:eastAsia="標楷體" w:hAnsi="標楷體"/>
+          <w:szCs w:val="24"/>
+        </w:rPr>
+        <w:t>一</w:t>
+      </w:r>
+      <w:proofErr w:type="gramEnd"/>
+      <w:r>
+        <w:rPr>
+          <w:rFonts w:ascii="標楷體" w:eastAsia="標楷體" w:hAnsi="標楷體"/>
+          <w:szCs w:val="24"/>
+        </w:rPr>
+        <w:t>。Base64 主要不是加密，它主要的用途是把一些二進</w:t>
+      </w:r>
+      <w:proofErr w:type="gramStart"/>
+      <w:r>
+        <w:rPr>
+          <w:rFonts w:ascii="標楷體" w:eastAsia="標楷體" w:hAnsi="標楷體"/>
+          <w:szCs w:val="24"/>
+        </w:rPr>
+        <w:t>制數轉</w:t>
+      </w:r>
+      <w:proofErr w:type="gramEnd"/>
+      <w:r>
+        <w:rPr>
+          <w:rFonts w:ascii="標楷體" w:eastAsia="標楷體" w:hAnsi="標楷體"/>
+          <w:szCs w:val="24"/>
+        </w:rPr>
+        <w:t>成</w:t>
+      </w:r>
+      <w:proofErr w:type="gramStart"/>
+      <w:r>
+        <w:rPr>
+          <w:rFonts w:ascii="標楷體" w:eastAsia="標楷體" w:hAnsi="標楷體"/>
+          <w:szCs w:val="24"/>
+        </w:rPr>
+        <w:t>普通字符用於</w:t>
+      </w:r>
+      <w:proofErr w:type="gramEnd"/>
+      <w:r>
+        <w:rPr>
+          <w:rFonts w:ascii="標楷體" w:eastAsia="標楷體" w:hAnsi="標楷體"/>
+          <w:szCs w:val="24"/>
+        </w:rPr>
+        <w:t>網絡傳輸。由於一些二</w:t>
+      </w:r>
+      <w:proofErr w:type="gramStart"/>
+      <w:r>
+        <w:rPr>
+          <w:rFonts w:ascii="標楷體" w:eastAsia="標楷體" w:hAnsi="標楷體"/>
+          <w:szCs w:val="24"/>
+        </w:rPr>
+        <w:t>進製字符</w:t>
+      </w:r>
+      <w:proofErr w:type="gramEnd"/>
+      <w:r>
+        <w:rPr>
+          <w:rFonts w:ascii="標楷體" w:eastAsia="標楷體" w:hAnsi="標楷體"/>
+          <w:szCs w:val="24"/>
+        </w:rPr>
+        <w:t>在傳輸協議中屬於控</w:t>
+      </w:r>
+      <w:proofErr w:type="gramStart"/>
+      <w:r>
+        <w:rPr>
+          <w:rFonts w:ascii="標楷體" w:eastAsia="標楷體" w:hAnsi="標楷體"/>
+          <w:szCs w:val="24"/>
+        </w:rPr>
+        <w:t>製字符</w:t>
+      </w:r>
+      <w:proofErr w:type="gramEnd"/>
+      <w:r>
+        <w:rPr>
+          <w:rFonts w:ascii="標楷體" w:eastAsia="標楷體" w:hAnsi="標楷體"/>
+          <w:szCs w:val="24"/>
+        </w:rPr>
+        <w:t>，不能直接傳送需要轉換一下。Base64編碼就是把二</w:t>
+      </w:r>
+      <w:proofErr w:type="gramStart"/>
+      <w:r>
+        <w:rPr>
+          <w:rFonts w:ascii="標楷體" w:eastAsia="標楷體" w:hAnsi="標楷體"/>
+          <w:szCs w:val="24"/>
+        </w:rPr>
+        <w:t>進製字節</w:t>
+      </w:r>
+      <w:proofErr w:type="gramEnd"/>
+      <w:r>
+        <w:rPr>
+          <w:rFonts w:ascii="標楷體" w:eastAsia="標楷體" w:hAnsi="標楷體"/>
+          <w:szCs w:val="24"/>
+        </w:rPr>
+        <w:t>序列轉化為ASCII</w:t>
+      </w:r>
+      <w:proofErr w:type="gramStart"/>
+      <w:r>
+        <w:rPr>
+          <w:rFonts w:ascii="標楷體" w:eastAsia="標楷體" w:hAnsi="標楷體"/>
+          <w:szCs w:val="24"/>
+        </w:rPr>
+        <w:t>字符序列</w:t>
+      </w:r>
+      <w:proofErr w:type="gramEnd"/>
+      <w:r>
+        <w:rPr>
+          <w:rFonts w:ascii="標楷體" w:eastAsia="標楷體" w:hAnsi="標楷體"/>
+          <w:szCs w:val="24"/>
+        </w:rPr>
+        <w:t>。一般增加1/3長度，而且也是</w:t>
+      </w:r>
+      <w:proofErr w:type="gramStart"/>
+      <w:r>
+        <w:rPr>
+          <w:rFonts w:ascii="標楷體" w:eastAsia="標楷體" w:hAnsi="標楷體"/>
+          <w:szCs w:val="24"/>
+        </w:rPr>
+        <w:t>不</w:t>
+      </w:r>
+      <w:proofErr w:type="gramEnd"/>
+      <w:r>
+        <w:rPr>
+          <w:rFonts w:ascii="標楷體" w:eastAsia="標楷體" w:hAnsi="標楷體"/>
+          <w:szCs w:val="24"/>
+        </w:rPr>
+        <w:t>可讀的。</w:t>
+      </w:r>
+    </w:p>
+    <w:p>
+      <w:pPr>
+        <w:snapToGrid w:val="0"/>
+        <w:spacing w:beforeLines="50" w:before="180"/>
+        <w:rPr>
+          <w:rFonts w:ascii="標楷體" w:eastAsia="標楷體" w:hAnsi="標楷體"/>
+          <w:szCs w:val="24"/>
+        </w:rPr>
+      </w:pPr>
+      <w:proofErr w:type="spellStart"/>
       <w:r>
         <w:rPr>
           <w:rFonts w:ascii="標楷體" w:eastAsia="標楷體" w:hAnsi="標楷體"/>
@@ -2560,7 +2943,17 @@
           <w:sz w:val="28"/>
           <w:szCs w:val="28"/>
         </w:rPr>
-        <w:t>chunk_split </w:t>
+        <w:t>chunk_split</w:t>
+      </w:r>
+      <w:proofErr w:type="spellEnd"/>
+      <w:r>
+        <w:rPr>
+          <w:rFonts w:ascii="標楷體" w:eastAsia="標楷體" w:hAnsi="標楷體"/>
+          <w:b/>
+          <w:sz w:val="28"/>
+          <w:szCs w:val="28"/>
+        </w:rPr>
+        <w:t> </w:t>
       </w:r>
       <w:r>
         <w:rPr>
@@ -2692,12 +3085,21 @@
         </w:rPr>
         <w:t>所以</w:t>
       </w:r>
-      <w:r>
-        <w:rPr>
-          <w:rFonts w:ascii="標楷體" w:eastAsia="標楷體" w:hAnsi="標楷體"/>
-          <w:szCs w:val="24"/>
-        </w:rPr>
-        <w:t>chunk_split </w:t>
+      <w:proofErr w:type="spellStart"/>
+      <w:r>
+        <w:rPr>
+          <w:rFonts w:ascii="標楷體" w:eastAsia="標楷體" w:hAnsi="標楷體"/>
+          <w:szCs w:val="24"/>
+        </w:rPr>
+        <w:t>chunk_split</w:t>
+      </w:r>
+      <w:proofErr w:type="spellEnd"/>
+      <w:r>
+        <w:rPr>
+          <w:rFonts w:ascii="標楷體" w:eastAsia="標楷體" w:hAnsi="標楷體"/>
+          <w:szCs w:val="24"/>
+        </w:rPr>
+        <w:t> </w:t>
       </w:r>
       <w:r>
         <w:rPr>
@@ -2738,7 +3140,7 @@
         </w:rPr>
         <w:t>(</w:t>
       </w:r>
-      <w:hyperlink r:id="rId16" w:history="1">
+      <w:hyperlink r:id="rId14" w:history="1">
         <w:r>
           <w:rPr>
             <w:rFonts w:ascii="標楷體" w:eastAsia="標楷體" w:hAnsi="標楷體" w:hint="eastAsia"/>
@@ -2779,12 +3181,21 @@
           <w:szCs w:val="24"/>
         </w:rPr>
       </w:pPr>
-      <w:r>
-        <w:rPr>
-          <w:rFonts w:ascii="標楷體" w:eastAsia="標楷體" w:hAnsi="標楷體"/>
-          <w:szCs w:val="24"/>
-        </w:rPr>
-        <w:t>chunk_split </w:t>
+      <w:proofErr w:type="spellStart"/>
+      <w:r>
+        <w:rPr>
+          <w:rFonts w:ascii="標楷體" w:eastAsia="標楷體" w:hAnsi="標楷體"/>
+          <w:szCs w:val="24"/>
+        </w:rPr>
+        <w:t>chunk_split</w:t>
+      </w:r>
+      <w:proofErr w:type="spellEnd"/>
+      <w:r>
+        <w:rPr>
+          <w:rFonts w:ascii="標楷體" w:eastAsia="標楷體" w:hAnsi="標楷體"/>
+          <w:szCs w:val="24"/>
+        </w:rPr>
+        <w:t> </w:t>
       </w:r>
       <w:r>
         <w:rPr>
@@ -2832,7 +3243,7 @@
                     </pic:cNvPicPr>
                   </pic:nvPicPr>
                   <pic:blipFill>
-                    <a:blip r:embed="rId17">
+                    <a:blip r:embed="rId15">
                       <a:extLst>
                         <a:ext uri="{28A0092B-C50C-407E-A947-70E740481C1C}">
                           <a14:useLocalDpi xmlns:a14="http://schemas.microsoft.com/office/drawing/2010/main" val="0"/>
@@ -2912,7 +3323,7 @@
       <w:r>
         <w:t xml:space="preserve"> </w:t>
       </w:r>
-      <w:hyperlink r:id="rId18" w:history="1">
+      <w:hyperlink r:id="rId16" w:history="1">
         <w:r>
           <w:rPr>
             <w:rStyle w:val="a7"/>
@@ -2935,7 +3346,7 @@
           <w:shd w:val="clear" w:color="auto" w:fill="FFFFFF"/>
         </w:rPr>
       </w:pPr>
-      <w:hyperlink r:id="rId19" w:history="1">
+      <w:hyperlink r:id="rId17" w:history="1">
         <w:r>
           <w:rPr>
             <w:rStyle w:val="a7"/>
@@ -2958,7 +3369,7 @@
           <w:shd w:val="clear" w:color="auto" w:fill="FFFFFF"/>
         </w:rPr>
       </w:pPr>
-      <w:hyperlink r:id="rId20" w:history="1">
+      <w:hyperlink r:id="rId18" w:history="1">
         <w:r>
           <w:rPr>
             <w:rStyle w:val="a7"/>
